--- a/Doc/Documentazione V2.docx
+++ b/Doc/Documentazione V2.docx
@@ -3316,13 +3316,7 @@
         <w:rPr>
           <w:lang w:val="it-IT"/>
         </w:rPr>
-        <w:t xml:space="preserve"> sono piattaforme di apprendimento e condivisione online per gli studenti in cui quest</w:t>
-      </w:r>
-      <w:r>
-        <w:rPr>
-          <w:lang w:val="it-IT"/>
-        </w:rPr>
-        <w:t xml:space="preserve">’ultimi possono condividere materiale di studio. Essi vedono tutti una loro implementazione tramite sito web, ed </w:t>
+        <w:t xml:space="preserve"> sono piattaforme di apprendimento e condivisione online per gli studenti in cui quest’ultimi possono condividere materiale di studio. Essi vedono tutti una loro implementazione tramite sito web, ed </w:t>
       </w:r>
       <w:sdt>
         <w:sdtPr>
@@ -3376,13 +3370,7 @@
         <w:rPr>
           <w:lang w:val="it-IT"/>
         </w:rPr>
-        <w:t>anche un’implementazione tramite applicazione smartphone; nessuno di essi vede una r</w:t>
-      </w:r>
-      <w:r>
-        <w:rPr>
-          <w:lang w:val="it-IT"/>
-        </w:rPr>
-        <w:t>ealizzazione tramite applicativo desktop.</w:t>
+        <w:t>anche un’implementazione tramite applicazione smartphone; nessuno di essi vede una realizzazione tramite applicativo desktop.</w:t>
       </w:r>
     </w:p>
     <w:p>
@@ -3396,13 +3384,7 @@
         <w:rPr>
           <w:lang w:val="it-IT"/>
         </w:rPr>
-        <w:t>Per quanto riguarda il processo di registrazione dell’utente, questo avviene solo tramite mail e password, oppure sfruttando un servizio esterno come Google o Facebook; in un secondo momento l’utente potrà riempire</w:t>
-      </w:r>
-      <w:r>
-        <w:rPr>
-          <w:lang w:val="it-IT"/>
-        </w:rPr>
-        <w:t>, a sua scelta, i campi relativi alle sue informazioni personali e relativi all’università di appartenenza.</w:t>
+        <w:t>Per quanto riguarda il processo di registrazione dell’utente, questo avviene solo tramite mail e password, oppure sfruttando un servizio esterno come Google o Facebook; in un secondo momento l’utente potrà riempire, a sua scelta, i campi relativi alle sue informazioni personali e relativi all’università di appartenenza.</w:t>
       </w:r>
     </w:p>
     <w:p>
@@ -3416,13 +3398,7 @@
         <w:rPr>
           <w:lang w:val="it-IT"/>
         </w:rPr>
-        <w:t>I documenti sono categorizzati in base al tipo (appunti, riassunti, dispense ecc.), al corso al quale si riferiscono, dall’università che il carican</w:t>
-      </w:r>
-      <w:r>
-        <w:rPr>
-          <w:lang w:val="it-IT"/>
-        </w:rPr>
-        <w:t>te ha frequentato o tutt’ora frequenta, e così via. La ricerca di tali documenti è suddivisa in due principali metodi</w:t>
+        <w:t>I documenti sono categorizzati in base al tipo (appunti, riassunti, dispense ecc.), al corso al quale si riferiscono, dall’università che il caricante ha frequentato o tutt’ora frequenta, e così via. La ricerca di tali documenti è suddivisa in due principali metodi</w:t>
       </w:r>
       <w:sdt>
         <w:sdtPr>
@@ -3519,13 +3495,7 @@
               <w:rPr>
                 <w:lang w:val="it-IT"/>
               </w:rPr>
-              <w:t>filt</w:t>
-            </w:r>
-            <w:r>
-              <w:rPr>
-                <w:lang w:val="it-IT"/>
-              </w:rPr>
-              <w:t>ri;</w:t>
+              <w:t>filtri;</w:t>
             </w:r>
           </w:ins>
         </w:sdtContent>
@@ -3633,57 +3603,33 @@
         <w:rPr>
           <w:lang w:val="it-IT"/>
         </w:rPr>
-        <w:t>. Prendiamo in esame AppuntiCondivisi.com, ma tale discorso si estende, con piccole differenze, anche sugli altri sistemi. Ad un nuovo utente viene fornito un credito iniziale, ed è possibile otten</w:t>
-      </w:r>
-      <w:r>
-        <w:rPr>
-          <w:lang w:val="it-IT"/>
-        </w:rPr>
-        <w:t>ere un credito caricando un file, mentre il download costa un credito. L’affidabilità dei documenti caricati è garantita dai feedback degli altri utenti che lo scaricano. In base al feedback ricevuto, il caricatore di quel documento riceve nuovi punti. È i</w:t>
-      </w:r>
-      <w:r>
-        <w:rPr>
-          <w:lang w:val="it-IT"/>
-        </w:rPr>
-        <w:t>mportante osservare che, comunque, in alcuni di questi sistemi presi in considerazione, per gli utenti non registrati, sarà comunque presente una preview del documento.</w:t>
-      </w:r>
-    </w:p>
-    <w:p>
-      <w:pPr>
-        <w:rPr>
-          <w:lang w:val="it-IT"/>
-        </w:rPr>
-      </w:pPr>
-      <w:r>
-        <w:rPr>
-          <w:lang w:val="it-IT"/>
-        </w:rPr>
-        <w:t>Esiste, ovviamente, anche un sistema di business; infatti è possibile acquisire un cert</w:t>
-      </w:r>
-      <w:r>
-        <w:rPr>
-          <w:lang w:val="it-IT"/>
-        </w:rPr>
-        <w:t>o quantitativo di punti oppure abbonarsi al sistema per poter avere accesso ai documenti senza dover spendere punti oppure per poter avere accesso a dei documenti “premium”, cioè non accessibili altrimenti.</w:t>
-      </w:r>
-    </w:p>
-    <w:p>
-      <w:pPr>
-        <w:rPr>
-          <w:lang w:val="it-IT"/>
-        </w:rPr>
-      </w:pPr>
-      <w:r>
-        <w:rPr>
-          <w:lang w:val="it-IT"/>
-        </w:rPr>
-        <w:t>È importante notare che nei sistemi, come ad esem</w:t>
-      </w:r>
-      <w:r>
-        <w:rPr>
-          <w:lang w:val="it-IT"/>
-        </w:rPr>
-        <w:t xml:space="preserve">pio in </w:t>
+        <w:t>. Prendiamo in esame AppuntiCondivisi.com, ma tale discorso si estende, con piccole differenze, anche sugli altri sistemi. Ad un nuovo utente viene fornito un credito iniziale, ed è possibile ottenere un credito caricando un file, mentre il download costa un credito. L’affidabilità dei documenti caricati è garantita dai feedback degli altri utenti che lo scaricano. In base al feedback ricevuto, il caricatore di quel documento riceve nuovi punti. È importante osservare che, comunque, in alcuni di questi sistemi presi in considerazione, per gli utenti non registrati, sarà comunque presente una preview del documento.</w:t>
+      </w:r>
+    </w:p>
+    <w:p>
+      <w:pPr>
+        <w:rPr>
+          <w:lang w:val="it-IT"/>
+        </w:rPr>
+      </w:pPr>
+      <w:r>
+        <w:rPr>
+          <w:lang w:val="it-IT"/>
+        </w:rPr>
+        <w:t>Esiste, ovviamente, anche un sistema di business; infatti è possibile acquisire un certo quantitativo di punti oppure abbonarsi al sistema per poter avere accesso ai documenti senza dover spendere punti oppure per poter avere accesso a dei documenti “premium”, cioè non accessibili altrimenti.</w:t>
+      </w:r>
+    </w:p>
+    <w:p>
+      <w:pPr>
+        <w:rPr>
+          <w:lang w:val="it-IT"/>
+        </w:rPr>
+      </w:pPr>
+      <w:r>
+        <w:rPr>
+          <w:lang w:val="it-IT"/>
+        </w:rPr>
+        <w:t xml:space="preserve">È importante notare che nei sistemi, come ad esempio in </w:t>
       </w:r>
       <w:proofErr w:type="spellStart"/>
       <w:r>
@@ -3697,32 +3643,20 @@
         <w:rPr>
           <w:lang w:val="it-IT"/>
         </w:rPr>
-        <w:t>, viene concesso agli studenti di caricare esami passati dei loro corsi universitari e dispense, e quindi, nella maggior parte dei casi, saranno le università a detenere il copyright su questi documenti. Stesso discorso vale per materiale did</w:t>
-      </w:r>
-      <w:r>
-        <w:rPr>
-          <w:lang w:val="it-IT"/>
-        </w:rPr>
-        <w:t>attico preso da altre fonti (ad esempio via internet).</w:t>
-      </w:r>
-    </w:p>
-    <w:p>
-      <w:pPr>
-        <w:rPr>
-          <w:lang w:val="it-IT"/>
-        </w:rPr>
-      </w:pPr>
-      <w:r>
-        <w:rPr>
-          <w:lang w:val="it-IT"/>
-        </w:rPr>
-        <w:t>Infine, dal punto di vista legale, viene richiesta un’accettazione all’informativa sui cookies (sia ad utenti registrati che non), e, al momento della registrazione, un’accettazione sull’informativa de</w:t>
-      </w:r>
-      <w:r>
-        <w:rPr>
-          <w:lang w:val="it-IT"/>
-        </w:rPr>
-        <w:t xml:space="preserve">l trattamento dei dati personali per scopo sia interno </w:t>
+        <w:t>, viene concesso agli studenti di caricare esami passati dei loro corsi universitari e dispense, e quindi, nella maggior parte dei casi, saranno le università a detenere il copyright su questi documenti. Stesso discorso vale per materiale didattico preso da altre fonti (ad esempio via internet).</w:t>
+      </w:r>
+    </w:p>
+    <w:p>
+      <w:pPr>
+        <w:rPr>
+          <w:lang w:val="it-IT"/>
+        </w:rPr>
+      </w:pPr>
+      <w:r>
+        <w:rPr>
+          <w:lang w:val="it-IT"/>
+        </w:rPr>
+        <w:t xml:space="preserve">Infine, dal punto di vista legale, viene richiesta un’accettazione all’informativa sui cookies (sia ad utenti registrati che non), e, al momento della registrazione, un’accettazione sull’informativa del trattamento dei dati personali per scopo sia interno </w:t>
       </w:r>
       <w:r>
         <w:rPr>
@@ -3803,13 +3737,7 @@
         <w:rPr>
           <w:lang w:val="it-IT"/>
         </w:rPr>
-        <w:t>viene offerta la possibilità di poter disattivare parzialmente quest</w:t>
-      </w:r>
-      <w:r>
-        <w:rPr>
-          <w:lang w:val="it-IT"/>
-        </w:rPr>
-        <w:t>i ultimi, a scelta dell’utente</w:t>
+        <w:t>viene offerta la possibilità di poter disattivare parzialmente questi ultimi, a scelta dell’utente</w:t>
       </w:r>
       <w:sdt>
         <w:sdtPr>
@@ -3856,13 +3784,7 @@
         <w:rPr>
           <w:lang w:val="it-IT"/>
         </w:rPr>
-        <w:t xml:space="preserve">Infine, volendo fare una veloce analisi da un punto di vista più tecnico, abbiamo osservato che i sistemi cercano di mettere </w:t>
-      </w:r>
-      <w:r>
-        <w:rPr>
-          <w:lang w:val="it-IT"/>
-        </w:rPr>
-        <w:t xml:space="preserve">al primo posto il requisito di </w:t>
+        <w:t xml:space="preserve">Infine, volendo fare una veloce analisi da un punto di vista più tecnico, abbiamo osservato che i sistemi cercano di mettere al primo posto il requisito di </w:t>
       </w:r>
       <w:proofErr w:type="spellStart"/>
       <w:r>
@@ -3876,13 +3798,7 @@
         <w:rPr>
           <w:lang w:val="it-IT"/>
         </w:rPr>
-        <w:t>, infatti i siti presi in considerazione presentano meccaniche molto semplificate, dalla registrazione al metodo di ricerca, integrando il tutto con interfacce grafiche. Si potrebbero svolgere altre analisi, ad esemp</w:t>
-      </w:r>
-      <w:r>
-        <w:rPr>
-          <w:lang w:val="it-IT"/>
-        </w:rPr>
-        <w:t xml:space="preserve">io su come il sito cerca di rispondere a requisiti come quello di </w:t>
+        <w:t xml:space="preserve">, infatti i siti presi in considerazione presentano meccaniche molto semplificate, dalla registrazione al metodo di ricerca, integrando il tutto con interfacce grafiche. Si potrebbero svolgere altre analisi, ad esempio su come il sito cerca di rispondere a requisiti come quello di </w:t>
       </w:r>
       <w:proofErr w:type="spellStart"/>
       <w:r>
@@ -4800,18 +4716,7 @@
           <w:szCs w:val="22"/>
           <w:lang w:val="it-IT"/>
         </w:rPr>
-        <w:t xml:space="preserve"> i servizi offerti dal vostro Sistema, insieme a quelli che ritenete siano le soluzioni concettuali necessarie. In questa fase, non fate riferimento ad alcuna tecnologia specifica. Se volete, intervistate stakeholder e collezionate dati dal web o </w:t>
-      </w:r>
-      <w:r>
-        <w:rPr>
-          <w:rFonts w:ascii="Arial" w:eastAsia="Arial" w:hAnsi="Arial" w:cs="Arial"/>
-          <w:i/>
-          <w:color w:val="595959"/>
-          <w:sz w:val="22"/>
-          <w:szCs w:val="22"/>
-          <w:lang w:val="it-IT"/>
-        </w:rPr>
-        <w:t xml:space="preserve">da altre sorgenti. Dovete acquisire una conoscenza avanzata dei problemi associate ai vostri servizi. Assegnate un ID a ciascun servizio. </w:t>
+        <w:t xml:space="preserve"> i servizi offerti dal vostro Sistema, insieme a quelli che ritenete siano le soluzioni concettuali necessarie. In questa fase, non fate riferimento ad alcuna tecnologia specifica. Se volete, intervistate stakeholder e collezionate dati dal web o da altre sorgenti. Dovete acquisire una conoscenza avanzata dei problemi associate ai vostri servizi. Assegnate un ID a ciascun servizio. </w:t>
       </w:r>
       <w:proofErr w:type="spellStart"/>
       <w:r>
@@ -4965,13 +4870,7 @@
         <w:rPr>
           <w:lang w:val="it-IT"/>
         </w:rPr>
-        <w:t>Il sistema dovrà permettere l’upload e di etichettare i documenti con diverse label utili all’organizzazione e categorizzazione degli stessi all’interno del sistema inoltre potrà scaricare i documenti caricati dagli altri utent</w:t>
-      </w:r>
-      <w:r>
-        <w:rPr>
-          <w:lang w:val="it-IT"/>
-        </w:rPr>
-        <w:t xml:space="preserve">i. </w:t>
+        <w:t xml:space="preserve">Il sistema dovrà permettere l’upload e di etichettare i documenti con diverse label utili all’organizzazione e categorizzazione degli stessi all’interno del sistema inoltre potrà scaricare i documenti caricati dagli altri utenti. </w:t>
       </w:r>
     </w:p>
     <w:p>
@@ -5101,13 +5000,7 @@
             <w:rPr>
               <w:lang w:val="it-IT"/>
             </w:rPr>
-            <w:t xml:space="preserve"> che sarà possibile modificare i</w:t>
-          </w:r>
-          <w:r>
-            <w:rPr>
-              <w:lang w:val="it-IT"/>
-            </w:rPr>
-            <w:t xml:space="preserve">n seguito , ed il sistema di conseguenza suggerirà all’utente tutti i materiali relativi al suo corso </w:t>
+            <w:t xml:space="preserve"> che sarà possibile modificare in seguito , ed il sistema di conseguenza suggerirà all’utente tutti i materiali relativi al suo corso </w:t>
           </w:r>
           <w:sdt>
             <w:sdtPr>
@@ -5175,13 +5068,7 @@
         <w:rPr>
           <w:lang w:val="it-IT"/>
         </w:rPr>
-        <w:t xml:space="preserve"> sistema permetterà </w:t>
-      </w:r>
-      <w:r>
-        <w:rPr>
-          <w:lang w:val="it-IT"/>
-        </w:rPr>
-        <w:t>la recensione in una scala 1-5 della qualità di un documento</w:t>
+        <w:t xml:space="preserve"> sistema permetterà la recensione in una scala 1-5 della qualità di un documento</w:t>
       </w:r>
       <w:sdt>
         <w:sdtPr>
@@ -5216,13 +5103,7 @@
         <w:rPr>
           <w:lang w:val="it-IT"/>
         </w:rPr>
-        <w:t>La ricerca di un documento potrà avvenire tramite nome del documento</w:t>
-      </w:r>
-      <w:r>
-        <w:rPr>
-          <w:lang w:val="it-IT"/>
-        </w:rPr>
-        <w:t xml:space="preserve"> o un sistema di filtraggio che potrà funzionare in base alle recensioni e alle label assegnate per la categorizzazione al caricamento dei diversi file.</w:t>
+        <w:t>La ricerca di un documento potrà avvenire tramite nome del documento o un sistema di filtraggio che potrà funzionare in base alle recensioni e alle label assegnate per la categorizzazione al caricamento dei diversi file.</w:t>
       </w:r>
     </w:p>
     <w:sdt>
@@ -5248,13 +5129,7 @@
             <w:rPr>
               <w:lang w:val="it-IT"/>
             </w:rPr>
-            <w:t xml:space="preserve">Il risultato di una ricerca potrà essere ordinato in base al voto medio delle recensioni, al numero di </w:t>
-          </w:r>
-          <w:r>
-            <w:rPr>
-              <w:lang w:val="it-IT"/>
-            </w:rPr>
-            <w:t xml:space="preserve">recensioni e al numero di visualizzazione. </w:t>
+            <w:t xml:space="preserve">Il risultato di una ricerca potrà essere ordinato in base al voto medio delle recensioni, al numero di recensioni e al numero di visualizzazione. </w:t>
           </w:r>
           <w:sdt>
             <w:sdtPr>
@@ -5324,13 +5199,7 @@
         <w:rPr>
           <w:lang w:val="it-IT"/>
         </w:rPr>
-        <w:t xml:space="preserve">Il sistema permetterà la visualizzazione del catalogo inerente alla facoltà di studio tramite un sistema di visualizzazione intuitivo. Permetterà inoltre la possibilità di inserire un documento tra i preferiti, in maniera di metterlo in risalto durante la </w:t>
-      </w:r>
-      <w:r>
-        <w:rPr>
-          <w:lang w:val="it-IT"/>
-        </w:rPr>
-        <w:t>visione degli appunti disponibili.</w:t>
+        <w:t>Il sistema permetterà la visualizzazione del catalogo inerente alla facoltà di studio tramite un sistema di visualizzazione intuitivo. Permetterà inoltre la possibilità di inserire un documento tra i preferiti, in maniera di metterlo in risalto durante la visione degli appunti disponibili.</w:t>
       </w:r>
     </w:p>
     <w:p>
@@ -5383,13 +5252,7 @@
         <w:rPr>
           <w:lang w:val="it-IT"/>
         </w:rPr>
-        <w:t>Il sistema darà la possibilità di modificare un documento in un qualunque momento. Nella fattis</w:t>
-      </w:r>
-      <w:r>
-        <w:rPr>
-          <w:lang w:val="it-IT"/>
-        </w:rPr>
-        <w:t>pecie, quando un documento viene modificato sostituisce la versione precedente.</w:t>
+        <w:t>Il sistema darà la possibilità di modificare un documento in un qualunque momento. Nella fattispecie, quando un documento viene modificato sostituisce la versione precedente.</w:t>
       </w:r>
     </w:p>
     <w:p>
@@ -5407,13 +5270,7 @@
         <w:rPr>
           <w:lang w:val="it-IT"/>
         </w:rPr>
-        <w:t>Il sistema darà la possibilità agli utenti che ne fanno richiesta di ricevere notifica delle modifiche di un documento, tale funzionalità può comunque essere annullata e riatti</w:t>
-      </w:r>
-      <w:r>
-        <w:rPr>
-          <w:lang w:val="it-IT"/>
-        </w:rPr>
-        <w:t>vata in un secondo momento. In ogni caso il sistema, nella pagina di visualizzazione del documento avrà uno storico di tutte le versioni di un documento con relativa data.</w:t>
+        <w:t>Il sistema darà la possibilità agli utenti che ne fanno richiesta di ricevere notifica delle modifiche di un documento, tale funzionalità può comunque essere annullata e riattivata in un secondo momento. In ogni caso il sistema, nella pagina di visualizzazione del documento avrà uno storico di tutte le versioni di un documento con relativa data.</w:t>
       </w:r>
     </w:p>
     <w:p>
@@ -5431,13 +5288,7 @@
         <w:rPr>
           <w:lang w:val="it-IT"/>
         </w:rPr>
-        <w:t>Il sistema offrirà la possibilità di creare una copia digitale di un documento trami</w:t>
-      </w:r>
-      <w:r>
-        <w:rPr>
-          <w:lang w:val="it-IT"/>
-        </w:rPr>
-        <w:t>te la funzionalità OCR</w:t>
+        <w:t>Il sistema offrirà la possibilità di creare una copia digitale di un documento tramite la funzionalità OCR</w:t>
       </w:r>
       <w:sdt>
         <w:sdtPr>
@@ -5557,13 +5408,7 @@
               <w:rPr>
                 <w:lang w:val="it-IT"/>
               </w:rPr>
-              <w:t xml:space="preserve"> e dichiarar</w:t>
-            </w:r>
-            <w:r>
-              <w:rPr>
-                <w:lang w:val="it-IT"/>
-              </w:rPr>
-              <w:t>e di non poter effettuare un’azione richiesta dando la possibilità di fornire un nuovo comando.</w:t>
+              <w:t xml:space="preserve"> e dichiarare di non poter effettuare un’azione richiesta dando la possibilità di fornire un nuovo comando.</w:t>
             </w:r>
           </w:ins>
         </w:sdtContent>
@@ -5742,13 +5587,7 @@
               <w:rPr>
                 <w:lang w:val="it-IT"/>
               </w:rPr>
-              <w:t>Tramite l’acqu</w:t>
-            </w:r>
-            <w:r>
-              <w:rPr>
-                <w:lang w:val="it-IT"/>
-              </w:rPr>
-              <w:t>isto da parte di un altro utente del proprio documento.</w:t>
+              <w:t>Tramite l’acquisto da parte di un altro utente del proprio documento.</w:t>
             </w:r>
           </w:ins>
         </w:sdtContent>
@@ -5808,13 +5647,7 @@
             <w:rPr>
               <w:lang w:val="it-IT"/>
             </w:rPr>
-            <w:t>tramite premio, infatti il sistema gestirà una graduatoria degli utenti più collaborativi, in ba</w:t>
-          </w:r>
-          <w:r>
-            <w:rPr>
-              <w:lang w:val="it-IT"/>
-            </w:rPr>
-            <w:t xml:space="preserve">se alla fascia di appartenenza di questa graduatoria otterrà punti in premio. </w:t>
+            <w:t xml:space="preserve">tramite premio, infatti il sistema gestirà una graduatoria degli utenti più collaborativi, in base alla fascia di appartenenza di questa graduatoria otterrà punti in premio. </w:t>
           </w:r>
           <w:r>
             <w:t xml:space="preserve">Per </w:t>
@@ -5916,13 +5749,7 @@
                   <w:rPr>
                     <w:lang w:val="it-IT"/>
                   </w:rPr>
-                  <w:t xml:space="preserve">Un utente non potrà acquistare </w:t>
-                </w:r>
-                <w:r>
-                  <w:rPr>
-                    <w:lang w:val="it-IT"/>
-                  </w:rPr>
-                  <w:t>il suo stesso documento (ovviamente questo gli sarà già disponibile)</w:t>
+                  <w:t>Un utente non potrà acquistare il suo stesso documento (ovviamente questo gli sarà già disponibile)</w:t>
                 </w:r>
               </w:ins>
             </w:sdtContent>
@@ -6305,13 +6132,7 @@
         <w:rPr>
           <w:lang w:val="it-IT"/>
         </w:rPr>
-        <w:t>il sistema gestirà una graduatoria d</w:t>
-      </w:r>
-      <w:r>
-        <w:rPr>
-          <w:lang w:val="it-IT"/>
-        </w:rPr>
-        <w:t>egli utenti più collaborativi come segue:</w:t>
+        <w:t>il sistema gestirà una graduatoria degli utenti più collaborativi come segue:</w:t>
       </w:r>
     </w:p>
     <w:p>
@@ -6365,13 +6186,7 @@
         <w:rPr>
           <w:lang w:val="it-IT"/>
         </w:rPr>
-        <w:t>la graduatoria sarà periodica (cioè mens</w:t>
-      </w:r>
-      <w:r>
-        <w:rPr>
-          <w:lang w:val="it-IT"/>
-        </w:rPr>
-        <w:t>ile e/o annuale).</w:t>
+        <w:t>la graduatoria sarà periodica (cioè mensile e/o annuale).</w:t>
       </w:r>
     </w:p>
     <w:p>
@@ -6407,13 +6222,7 @@
         <w:rPr>
           <w:lang w:val="it-IT"/>
         </w:rPr>
-        <w:t>in generale, gli utenti guadagneranno un certo numero di punti in b</w:t>
-      </w:r>
-      <w:r>
-        <w:rPr>
-          <w:lang w:val="it-IT"/>
-        </w:rPr>
-        <w:t>ase alla fascia di appartenenza nella graduatoria.</w:t>
+        <w:t>in generale, gli utenti guadagneranno un certo numero di punti in base alla fascia di appartenenza nella graduatoria.</w:t>
       </w:r>
     </w:p>
     <w:p>
@@ -6431,13 +6240,7 @@
         <w:rPr>
           <w:lang w:val="it-IT"/>
         </w:rPr>
-        <w:t xml:space="preserve">Il sistema darà la possibilità all’utente di potersi abbonare ad un servizio con cadenza mensile o annuale per il quale, senza la necessità di punti, avrà accesso a tutta la documentazione disponibile nel </w:t>
-      </w:r>
-      <w:r>
-        <w:rPr>
-          <w:lang w:val="it-IT"/>
-        </w:rPr>
-        <w:t>sito relativo alla sua università.</w:t>
+        <w:t>Il sistema darà la possibilità all’utente di potersi abbonare ad un servizio con cadenza mensile o annuale per il quale, senza la necessità di punti, avrà accesso a tutta la documentazione disponibile nel sito relativo alla sua università.</w:t>
       </w:r>
       <w:sdt>
         <w:sdtPr>
@@ -6472,13 +6275,7 @@
         <w:rPr>
           <w:lang w:val="it-IT"/>
         </w:rPr>
-        <w:t>Il sistema darà la possibilità all’utente di visualizzare le proprie statistiche in una sezione apposita. Le statistiche nella fattispecie riguarderanno il numero di documenti caricati (e relativi punti), numero di pun</w:t>
-      </w:r>
-      <w:r>
-        <w:rPr>
-          <w:lang w:val="it-IT"/>
-        </w:rPr>
-        <w:t xml:space="preserve">ti guadagnati tramite feedback (per documento ed in totale), una media del feedback (per documento ed in totale) e posizione nella graduatoria degli utenti più collaborativi. </w:t>
+        <w:t xml:space="preserve">Il sistema darà la possibilità all’utente di visualizzare le proprie statistiche in una sezione apposita. Le statistiche nella fattispecie riguarderanno il numero di documenti caricati (e relativi punti), numero di punti guadagnati tramite feedback (per documento ed in totale), una media del feedback (per documento ed in totale) e posizione nella graduatoria degli utenti più collaborativi. </w:t>
       </w:r>
     </w:p>
     <w:p>
@@ -6495,13 +6292,7 @@
         <w:rPr>
           <w:lang w:val="it-IT"/>
         </w:rPr>
-        <w:t>Il sistema prevederà la possibilità di segnalare dei documenti se questi contien</w:t>
-      </w:r>
-      <w:r>
-        <w:rPr>
-          <w:lang w:val="it-IT"/>
-        </w:rPr>
-        <w:t xml:space="preserve">e materiale offensivo, o che lede il copyright, ecc. Tali segnalazioni verranno controllate da un amministratore. </w:t>
+        <w:t xml:space="preserve">Il sistema prevederà la possibilità di segnalare dei documenti se questi contiene materiale offensivo, o che lede il copyright, ecc. Tali segnalazioni verranno controllate da un amministratore. </w:t>
       </w:r>
       <w:sdt>
         <w:sdtPr>
@@ -6581,13 +6372,7 @@
         <w:rPr>
           <w:lang w:val="it-IT"/>
         </w:rPr>
-        <w:t>, gli utenti che hanno speso punti su que</w:t>
-      </w:r>
-      <w:r>
-        <w:rPr>
-          <w:lang w:val="it-IT"/>
-        </w:rPr>
-        <w:t xml:space="preserve">l documento </w:t>
+        <w:t xml:space="preserve">, gli utenti che hanno speso punti su quel documento </w:t>
       </w:r>
       <w:sdt>
         <w:sdtPr>
@@ -7042,10 +6827,7 @@
       </w:r>
       <w:proofErr w:type="spellEnd"/>
       <w:r>
-        <w:t xml:space="preserve"> </w:t>
-      </w:r>
-      <w:r>
-        <w:t xml:space="preserve">di un </w:t>
+        <w:t xml:space="preserve"> di un </w:t>
       </w:r>
       <w:proofErr w:type="spellStart"/>
       <w:r>
@@ -7081,19 +6863,7 @@
         <w:rPr>
           <w:lang w:val="it-IT"/>
         </w:rPr>
-        <w:t>Il sistema deve inoltre semplificare il sistema di registrazione, ricerca e visione dei documenti e recensione dei documenti disponibili</w:t>
-      </w:r>
-      <w:r>
-        <w:rPr>
-          <w:lang w:val="it-IT"/>
-        </w:rPr>
-        <w:t xml:space="preserve"> tramite un’interfaccia grafica, strumenti di categorizzazione dei documenti e di ricerca intelligente (che, ad esempio, mostrerà all’utente i risultati in base all’università di appartenenza). Verrà inoltre richiesto all’utente, nel momento del caricament</w:t>
-      </w:r>
-      <w:r>
-        <w:rPr>
-          <w:lang w:val="it-IT"/>
-        </w:rPr>
-        <w:t>o, di compilare un modulo che renda identificabili e filtrabili i propri appunti nel motore di ricerca.</w:t>
+        <w:t>Il sistema deve inoltre semplificare il sistema di registrazione, ricerca e visione dei documenti e recensione dei documenti disponibili tramite un’interfaccia grafica, strumenti di categorizzazione dei documenti e di ricerca intelligente (che, ad esempio, mostrerà all’utente i risultati in base all’università di appartenenza). Verrà inoltre richiesto all’utente, nel momento del caricamento, di compilare un modulo che renda identificabili e filtrabili i propri appunti nel motore di ricerca.</w:t>
       </w:r>
       <w:r>
         <w:rPr>
@@ -7114,13 +6884,7 @@
         <w:rPr>
           <w:lang w:val="it-IT"/>
         </w:rPr>
-        <w:t>, il sistema deve permettere di poter spendere punti, visionare la propria posizione nella graduatoria e l</w:t>
-      </w:r>
-      <w:r>
-        <w:rPr>
-          <w:lang w:val="it-IT"/>
-        </w:rPr>
-        <w:t>e proprie statistiche in maniera semplice tramite un’interfaccia grafica.</w:t>
+        <w:t>, il sistema deve permettere di poter spendere punti, visionare la propria posizione nella graduatoria e le proprie statistiche in maniera semplice tramite un’interfaccia grafica.</w:t>
       </w:r>
     </w:p>
     <w:p>
@@ -7147,13 +6911,7 @@
         <w:rPr>
           <w:lang w:val="it-IT"/>
         </w:rPr>
-        <w:t>Il sistema deve poter essere utilizzato anche con enormi moli di contenuti evitando crash per fare questo si appoggia a server esterni che estenderà in base alle esigen</w:t>
-      </w:r>
-      <w:r>
-        <w:rPr>
-          <w:lang w:val="it-IT"/>
-        </w:rPr>
-        <w:t xml:space="preserve">ze oltre che ad usare server interni per i dati sensibili degli utenti. </w:t>
+        <w:t xml:space="preserve">Il sistema deve poter essere utilizzato anche con enormi moli di contenuti evitando crash per fare questo si appoggia a server esterni che estenderà in base alle esigenze oltre che ad usare server interni per i dati sensibili degli utenti. </w:t>
       </w:r>
     </w:p>
     <w:p>
@@ -7247,13 +7005,7 @@
             <w:rPr>
               <w:lang w:val="it-IT"/>
             </w:rPr>
-            <w:t>I sistemi di supporto vocale, di OCR e di generazione di PDF</w:t>
-          </w:r>
-          <w:r>
-            <w:rPr>
-              <w:lang w:val="it-IT"/>
-            </w:rPr>
-            <w:t xml:space="preserve"> a partire da immagini devono garantire un’intelligenza tale da non rovinare l’esperienza di navigazione non comprendendo determinate richieste o determinati testi. </w:t>
+            <w:t xml:space="preserve">I sistemi di supporto vocale, di OCR e di generazione di PDF a partire da immagini devono garantire un’intelligenza tale da non rovinare l’esperienza di navigazione non comprendendo determinate richieste o determinati testi. </w:t>
           </w:r>
           <w:sdt>
             <w:sdtPr>
@@ -7267,13 +7019,7 @@
                   <w:rPr>
                     <w:lang w:val="it-IT"/>
                   </w:rPr>
-                  <w:delText>Tale funzionalità dovrà inoltre supportare l’utilizzo per le più importanti lingue stranier</w:delText>
-                </w:r>
-                <w:r>
-                  <w:rPr>
-                    <w:lang w:val="it-IT"/>
-                  </w:rPr>
-                  <w:delText>e (quali l’inglese e lo spagnolo).</w:delText>
+                  <w:delText>Tale funzionalità dovrà inoltre supportare l’utilizzo per le più importanti lingue straniere (quali l’inglese e lo spagnolo).</w:delText>
                 </w:r>
               </w:del>
             </w:sdtContent>
@@ -7342,13 +7088,7 @@
         <w:rPr>
           <w:lang w:val="it-IT"/>
         </w:rPr>
-        <w:t>Nei documenti caricati tramite link, il file non risiederà n</w:t>
-      </w:r>
-      <w:r>
-        <w:rPr>
-          <w:lang w:val="it-IT"/>
-        </w:rPr>
-        <w:t>el nostro server</w:t>
+        <w:t>Nei documenti caricati tramite link, il file non risiederà nel nostro server</w:t>
       </w:r>
     </w:p>
     <w:p>
@@ -7418,13 +7158,7 @@
         <w:rPr>
           <w:lang w:val="it-IT"/>
         </w:rPr>
-        <w:t>: il siste</w:t>
-      </w:r>
-      <w:r>
-        <w:rPr>
-          <w:lang w:val="it-IT"/>
-        </w:rPr>
-        <w:t xml:space="preserve">ma per i server interni dovrà garantire le proprietà </w:t>
+        <w:t xml:space="preserve">: il sistema per i server interni dovrà garantire le proprietà </w:t>
       </w:r>
       <w:proofErr w:type="spellStart"/>
       <w:r>
@@ -7464,14 +7198,7 @@
           <w:rFonts w:ascii="Calibri" w:eastAsia="Calibri" w:hAnsi="Calibri" w:cs="Calibri"/>
           <w:lang w:val="it-IT"/>
         </w:rPr>
-        <w:t xml:space="preserve"> sistema deve evitare rallentamenti o crash anche sotto una grande mole</w:t>
-      </w:r>
-      <w:r>
-        <w:rPr>
-          <w:rFonts w:ascii="Calibri" w:eastAsia="Calibri" w:hAnsi="Calibri" w:cs="Calibri"/>
-          <w:lang w:val="it-IT"/>
-        </w:rPr>
-        <w:t xml:space="preserve"> di lavoro.</w:t>
+        <w:t xml:space="preserve"> sistema deve evitare rallentamenti o crash anche sotto una grande mole di lavoro.</w:t>
       </w:r>
     </w:p>
     <w:p>
@@ -7542,13 +7269,7 @@
         <w:rPr>
           <w:lang w:val="it-IT"/>
         </w:rPr>
-        <w:t>: il sistema deve</w:t>
-      </w:r>
-      <w:r>
-        <w:rPr>
-          <w:lang w:val="it-IT"/>
-        </w:rPr>
-        <w:t xml:space="preserve"> garantire che il trattamento dei dati personali verrà fatto tramite la normativa vigente, inoltre l’utente deve essere a conoscenza di questa informazione e deve accettare il trattamento dei suoi dati. </w:t>
+        <w:t xml:space="preserve">: il sistema deve garantire che il trattamento dei dati personali verrà fatto tramite la normativa vigente, inoltre l’utente deve essere a conoscenza di questa informazione e deve accettare il trattamento dei suoi dati. </w:t>
       </w:r>
     </w:p>
     <w:p>
@@ -7584,13 +7305,7 @@
             <w:rPr>
               <w:lang w:val="it-IT"/>
             </w:rPr>
-            <w:t>: La responsabilità relativa al caricame</w:t>
-          </w:r>
-          <w:r>
-            <w:rPr>
-              <w:lang w:val="it-IT"/>
-            </w:rPr>
-            <w:t>nto di documenti protetti da copyright è a carico dell’utente</w:t>
+            <w:t>: La responsabilità relativa al caricamento di documenti protetti da copyright è a carico dell’utente</w:t>
           </w:r>
           <w:sdt>
             <w:sdtPr>
@@ -7613,26 +7328,14 @@
             <w:rPr>
               <w:lang w:val="it-IT"/>
             </w:rPr>
-            <w:t>; nei documenti caricati tramite link devono essere obbligatoriamente specificate la fonte e il tipo di diritto d’autore. I file sotto copyright possono essere caricati solamente mediant</w:t>
-          </w:r>
-          <w:r>
-            <w:rPr>
-              <w:lang w:val="it-IT"/>
-            </w:rPr>
-            <w:t>e un’autorizzazione.</w:t>
+            <w:t>; nei documenti caricati tramite link devono essere obbligatoriamente specificate la fonte e il tipo di diritto d’autore. I file sotto copyright possono essere caricati solamente mediante un’autorizzazione.</w:t>
           </w:r>
           <w:r>
             <w:rPr>
               <w:lang w:val="it-IT"/>
             </w:rPr>
             <w:br/>
-            <w:t>Inoltre per i file sotto copyright che sono stati caricati sotto autorizzazione non si possono modificare dati quali la citazione delle fonti ed il tipo di diritto d’autore. Tale regolamento vale anche per file caricati tramite le funz</w:t>
-          </w:r>
-          <w:r>
-            <w:rPr>
-              <w:lang w:val="it-IT"/>
-            </w:rPr>
-            <w:t>ionalità di OCR e generazione PDF a partire da foto.</w:t>
+            <w:t>Inoltre per i file sotto copyright che sono stati caricati sotto autorizzazione non si possono modificare dati quali la citazione delle fonti ed il tipo di diritto d’autore. Tale regolamento vale anche per file caricati tramite le funzionalità di OCR e generazione PDF a partire da foto.</w:t>
           </w:r>
           <w:r>
             <w:rPr>
@@ -7953,13 +7656,7 @@
               <w:rPr>
                 <w:lang w:val="it-IT"/>
               </w:rPr>
-              <w:t>Un utente che carica o modifica un documento dovrà aspettare che un amministratore lo accetti. Il guadagno di punti avverrà nel momento stesso in cui questo verrà accettato e l’utente potr</w:t>
-            </w:r>
-            <w:r>
-              <w:rPr>
-                <w:lang w:val="it-IT"/>
-              </w:rPr>
-              <w:t>à controllare la corretta transazione attraverso una notifica o un’e-mail</w:t>
+              <w:t>Un utente che carica o modifica un documento dovrà aspettare che un amministratore lo accetti. Il guadagno di punti avverrà nel momento stesso in cui questo verrà accettato e l’utente potrà controllare la corretta transazione attraverso una notifica o un’e-mail</w:t>
             </w:r>
           </w:ins>
         </w:sdtContent>
@@ -8180,13 +7877,7 @@
               <w:rPr>
                 <w:lang w:val="it-IT"/>
               </w:rPr>
-              <w:delText>visualizzazione della graduatoria degli studenti più c</w:delText>
-            </w:r>
-            <w:r>
-              <w:rPr>
-                <w:lang w:val="it-IT"/>
-              </w:rPr>
-              <w:delText>ollaborativi</w:delText>
+              <w:delText>visualizzazione della graduatoria degli studenti più collaborativi</w:delText>
             </w:r>
           </w:del>
         </w:sdtContent>
@@ -8262,13 +7953,7 @@
                   <w:rPr>
                     <w:lang w:val="it-IT"/>
                   </w:rPr>
-                  <w:t>Le statistiche di ogni utente verranno aggiornate in tempo reale; (ovviamente nel caso un utente stesse controllando le statistiche di un altro utente e queste venissero aggiornate in quel m</w:t>
-                </w:r>
-                <w:r>
-                  <w:rPr>
-                    <w:lang w:val="it-IT"/>
-                  </w:rPr>
-                  <w:t>omento sarebbe necessario ricaricare la pagina).</w:t>
+                  <w:t>Le statistiche di ogni utente verranno aggiornate in tempo reale; (ovviamente nel caso un utente stesse controllando le statistiche di un altro utente e queste venissero aggiornate in quel momento sarebbe necessario ricaricare la pagina).</w:t>
                 </w:r>
               </w:ins>
             </w:sdtContent>
@@ -8334,13 +8019,7 @@
             <w:rPr>
               <w:lang w:val="it-IT"/>
             </w:rPr>
-            <w:t>utilizzo, durante il caricamento dei documenti, delle funzionalità di generazione di PDF a partire da foto, di OCR</w:t>
-          </w:r>
-          <w:r>
-            <w:rPr>
-              <w:lang w:val="it-IT"/>
-            </w:rPr>
-            <w:t xml:space="preserve"> e di supporto vocale.</w:t>
+            <w:t>utilizzo, durante il caricamento dei documenti, delle funzionalità di generazione di PDF a partire da foto, di OCR e di supporto vocale.</w:t>
           </w:r>
           <w:sdt>
             <w:sdtPr>
@@ -8463,13 +8142,7 @@
                   <w:rPr>
                     <w:lang w:val="it-IT"/>
                   </w:rPr>
-                  <w:t>Gli utenti che hann</w:t>
-                </w:r>
-                <w:r>
-                  <w:rPr>
-                    <w:lang w:val="it-IT"/>
-                  </w:rPr>
-                  <w:t>o acquistato una versione di un documento prima che questa venisse aggiornata avranno immediatamente accesso alla nuova versione e perderanno la precedente.</w:t>
+                  <w:t>Gli utenti che hanno acquistato una versione di un documento prima che questa venisse aggiornata avranno immediatamente accesso alla nuova versione e perderanno la precedente.</w:t>
                 </w:r>
               </w:ins>
             </w:sdtContent>
@@ -8659,13 +8332,7 @@
         <w:rPr>
           <w:lang w:val="it-IT"/>
         </w:rPr>
-        <w:t>possibilità di m</w:t>
-      </w:r>
-      <w:r>
-        <w:rPr>
-          <w:lang w:val="it-IT"/>
-        </w:rPr>
-        <w:t>antenere tutte le versioni di un documento e di poter ripristinare una qualunque versione del documento.</w:t>
+        <w:t>possibilità di mantenere tutte le versioni di un documento e di poter ripristinare una qualunque versione del documento.</w:t>
       </w:r>
     </w:p>
     <w:p>
@@ -8701,13 +8368,7 @@
         <w:rPr>
           <w:lang w:val="it-IT"/>
         </w:rPr>
-        <w:t xml:space="preserve">possibilità di regalare/vendere i propri punti ad altri utenti, escluso </w:t>
-      </w:r>
-      <w:r>
-        <w:rPr>
-          <w:lang w:val="it-IT"/>
-        </w:rPr>
-        <w:t>anche per evitare un sistema di negoziazione tra gli utenti.</w:t>
+        <w:t>possibilità di regalare/vendere i propri punti ad altri utenti, escluso anche per evitare un sistema di negoziazione tra gli utenti.</w:t>
       </w:r>
     </w:p>
     <w:p>
@@ -8761,13 +8422,7 @@
         <w:rPr>
           <w:lang w:val="it-IT"/>
         </w:rPr>
-        <w:t>i</w:t>
-      </w:r>
-      <w:r>
-        <w:rPr>
-          <w:lang w:val="it-IT"/>
-        </w:rPr>
-        <w:t xml:space="preserve"> feedback e le segnalazioni </w:t>
+        <w:t xml:space="preserve">i feedback e le segnalazioni </w:t>
       </w:r>
       <w:proofErr w:type="gramStart"/>
       <w:r>
@@ -8915,13 +8570,7 @@
         <w:rPr>
           <w:lang w:val="it-IT"/>
         </w:rPr>
-        <w:t>durante il caricamento, i file che gli utenti caricheranno saranno so</w:t>
-      </w:r>
-      <w:r>
-        <w:rPr>
-          <w:lang w:val="it-IT"/>
-        </w:rPr>
-        <w:t>lo quelli contemplati dalla piattaforma.</w:t>
+        <w:t>durante il caricamento, i file che gli utenti caricheranno saranno solo quelli contemplati dalla piattaforma.</w:t>
       </w:r>
     </w:p>
     <w:p>
@@ -9015,13 +8664,7 @@
         <w:rPr>
           <w:lang w:val="it-IT"/>
         </w:rPr>
-        <w:t>l’utente può ottenere punti</w:t>
-      </w:r>
-      <w:r>
-        <w:rPr>
-          <w:lang w:val="it-IT"/>
-        </w:rPr>
-        <w:t xml:space="preserve"> se e solo se registrato.</w:t>
+        <w:t>l’utente può ottenere punti se e solo se registrato.</w:t>
       </w:r>
     </w:p>
     <w:p>
@@ -10302,13 +9945,7 @@
         <w:rPr>
           <w:lang w:val="it-IT"/>
         </w:rPr>
-        <w:t>Il sistema ha una principale sorgente dei d</w:t>
-      </w:r>
-      <w:r>
-        <w:rPr>
-          <w:lang w:val="it-IT"/>
-        </w:rPr>
-        <w:t xml:space="preserve">ati: gli utenti. </w:t>
+        <w:t xml:space="preserve">Il sistema ha una principale sorgente dei dati: gli utenti. </w:t>
       </w:r>
       <w:proofErr w:type="gramStart"/>
       <w:r>
@@ -10329,32 +9966,14 @@
           <w:lang w:val="it-IT"/>
         </w:rPr>
         <w:br/>
-        <w:t>Per quanto riguarda i dati degli utenti saranno essi stessi a fornirli durante la registrazione; vi sarà comun</w:t>
-      </w:r>
-      <w:r>
-        <w:rPr>
-          <w:lang w:val="it-IT"/>
-        </w:rPr>
-        <w:t>que una verifica della mail universitaria tramite link di conferma. I dati relativi alle statistiche e alla graduatoria degli utenti più collaborativi sarà calcolata periodicamente dal sistema in maniera automatizzata.</w:t>
+        <w:t>Per quanto riguarda i dati degli utenti saranno essi stessi a fornirli durante la registrazione; vi sarà comunque una verifica della mail universitaria tramite link di conferma. I dati relativi alle statistiche e alla graduatoria degli utenti più collaborativi sarà calcolata periodicamente dal sistema in maniera automatizzata.</w:t>
       </w:r>
       <w:r>
         <w:rPr>
           <w:lang w:val="it-IT"/>
         </w:rPr>
         <w:br/>
-        <w:t>Per quanto riguarda i dati dei docume</w:t>
-      </w:r>
-      <w:r>
-        <w:rPr>
-          <w:lang w:val="it-IT"/>
-        </w:rPr>
-        <w:t>nti, anch’essi saranno forniti dagli utenti e saranno poi controllati da un amministratore (che quindi controllerà non solo che i documenti forniti non abbiano materiale con linguaggio offensivo e così via, ma che controllerà anche le fonti e che la docume</w:t>
-      </w:r>
-      <w:r>
-        <w:rPr>
-          <w:lang w:val="it-IT"/>
-        </w:rPr>
-        <w:t>ntazione non violi un qualche diritto di copyright).</w:t>
+        <w:t>Per quanto riguarda i dati dei documenti, anch’essi saranno forniti dagli utenti e saranno poi controllati da un amministratore (che quindi controllerà non solo che i documenti forniti non abbiano materiale con linguaggio offensivo e così via, ma che controllerà anche le fonti e che la documentazione non violi un qualche diritto di copyright).</w:t>
       </w:r>
       <w:r>
         <w:rPr>
@@ -10653,19 +10272,7 @@
         <w:rPr>
           <w:lang w:val="it-IT"/>
         </w:rPr>
-        <w:t xml:space="preserve">Il sistema è stato pensato per offrire agli utenti una vista totale di tutto il materiale presente sul suddetto (e non </w:t>
-      </w:r>
-      <w:r>
-        <w:rPr>
-          <w:lang w:val="it-IT"/>
-        </w:rPr>
-        <w:t>tramite università e/o corso). Detto ciò il sistema, per la protezione di materiale con copyright non permetterà di scaricare la documentazione sulla quale si ha accesso. Questa scelta è stata presa anche per evitare che un utente abbonato (quindi con la p</w:t>
-      </w:r>
-      <w:r>
-        <w:rPr>
-          <w:lang w:val="it-IT"/>
-        </w:rPr>
-        <w:t>ossibilità di poter accedere a tutto il materiale senza usare i punti, “venda” i documenti sul sito a chiunque).</w:t>
+        <w:t>Il sistema è stato pensato per offrire agli utenti una vista totale di tutto il materiale presente sul suddetto (e non tramite università e/o corso). Detto ciò il sistema, per la protezione di materiale con copyright non permetterà di scaricare la documentazione sulla quale si ha accesso. Questa scelta è stata presa anche per evitare che un utente abbonato (quindi con la possibilità di poter accedere a tutto il materiale senza usare i punti, “venda” i documenti sul sito a chiunque).</w:t>
       </w:r>
     </w:p>
     <w:p>
@@ -10779,19 +10386,7 @@
         <w:rPr>
           <w:lang w:val="it-IT"/>
         </w:rPr>
-        <w:t xml:space="preserve">Il sistema prevederà la figura di </w:t>
-      </w:r>
-      <w:r>
-        <w:rPr>
-          <w:lang w:val="it-IT"/>
-        </w:rPr>
-        <w:t>amministratore, questa figura sarà adibita al controllo dei documenti caricati ed avrà accesso a funzioni che non sono disponibili per gli utenti normali. Esso svolge una funzione di controllo sui documenti caricati nel sistema e controllerà le segnalazion</w:t>
-      </w:r>
-      <w:r>
-        <w:rPr>
-          <w:lang w:val="it-IT"/>
-        </w:rPr>
-        <w:t>i fornite dagli utenti.</w:t>
+        <w:t>Il sistema prevederà la figura di amministratore, questa figura sarà adibita al controllo dei documenti caricati ed avrà accesso a funzioni che non sono disponibili per gli utenti normali. Esso svolge una funzione di controllo sui documenti caricati nel sistema e controllerà le segnalazioni fornite dagli utenti.</w:t>
       </w:r>
     </w:p>
     <w:p>
@@ -10841,13 +10436,7 @@
         <w:rPr>
           <w:lang w:val="it-IT"/>
         </w:rPr>
-        <w:t>Il sistema, mentre per i dati personali degli utenti utilizzerà server interni, per i dati relativi al materiale caricato sulla piattaforma si appoggia a server esterni. Il sistema inoltre si aggancia ad un serviz</w:t>
-      </w:r>
-      <w:r>
-        <w:rPr>
-          <w:lang w:val="it-IT"/>
-        </w:rPr>
-        <w:t>io di cyber-security per garantire un buon livello di sicurezza.</w:t>
+        <w:t>Il sistema, mentre per i dati personali degli utenti utilizzerà server interni, per i dati relativi al materiale caricato sulla piattaforma si appoggia a server esterni. Il sistema inoltre si aggancia ad un servizio di cyber-security per garantire un buon livello di sicurezza.</w:t>
       </w:r>
     </w:p>
     <w:p>
@@ -11372,17 +10961,7 @@
           <w:szCs w:val="24"/>
           <w:lang w:val="it-IT"/>
         </w:rPr>
-        <w:t>viene incontro a queste esigenze. Il sistema garantisce di pot</w:t>
-      </w:r>
-      <w:r>
-        <w:rPr>
-          <w:rFonts w:ascii="Times New Roman" w:eastAsia="Times New Roman" w:hAnsi="Times New Roman" w:cs="Times New Roman"/>
-          <w:color w:val="000000"/>
-          <w:sz w:val="24"/>
-          <w:szCs w:val="24"/>
-          <w:lang w:val="it-IT"/>
-        </w:rPr>
-        <w:t xml:space="preserve">er generare PDF a partire da foto o attraverso </w:t>
+        <w:t xml:space="preserve">viene incontro a queste esigenze. Il sistema garantisce di poter generare PDF a partire da foto o attraverso </w:t>
       </w:r>
       <w:proofErr w:type="gramStart"/>
       <w:r>
@@ -11673,17 +11252,7 @@
                 <w:szCs w:val="24"/>
                 <w:lang w:val="it-IT"/>
               </w:rPr>
-              <w:t>l’aff</w:t>
-            </w:r>
-            <w:r>
-              <w:rPr>
-                <w:rFonts w:ascii="Times New Roman" w:eastAsia="Times New Roman" w:hAnsi="Times New Roman" w:cs="Times New Roman"/>
-                <w:color w:val="000000"/>
-                <w:sz w:val="24"/>
-                <w:szCs w:val="24"/>
-                <w:lang w:val="it-IT"/>
-              </w:rPr>
-              <w:t>idabilità del documento ed il giusto funzionamento dei punteggi</w:t>
+              <w:t>l’affidabilità del documento ed il giusto funzionamento dei punteggi</w:t>
             </w:r>
           </w:ins>
         </w:sdtContent>
@@ -11919,17 +11488,7 @@
                 <w:szCs w:val="24"/>
                 <w:lang w:val="it-IT"/>
               </w:rPr>
-              <w:delText>oltre che ad usare server interni per i dati sensibili</w:delText>
-            </w:r>
-            <w:r>
-              <w:rPr>
-                <w:rFonts w:ascii="Times New Roman" w:eastAsia="Times New Roman" w:hAnsi="Times New Roman" w:cs="Times New Roman"/>
-                <w:color w:val="000000"/>
-                <w:sz w:val="24"/>
-                <w:szCs w:val="24"/>
-                <w:lang w:val="it-IT"/>
-              </w:rPr>
-              <w:delText xml:space="preserve"> degli utenti. </w:delText>
+              <w:delText xml:space="preserve">oltre che ad usare server interni per i dati sensibili degli utenti. </w:delText>
             </w:r>
           </w:del>
         </w:sdtContent>
@@ -11992,13 +11551,7 @@
         <w:rPr>
           <w:lang w:val="it-IT"/>
         </w:rPr>
-        <w:t>ti delle statistiche) queste verranno immediatamente sfrut</w:t>
-      </w:r>
-      <w:r>
-        <w:rPr>
-          <w:lang w:val="it-IT"/>
-        </w:rPr>
-        <w:t>tate per aggiornare le statistiche</w:t>
+        <w:t>ti delle statistiche) queste verranno immediatamente sfruttate per aggiornare le statistiche</w:t>
       </w:r>
       <w:sdt>
         <w:sdtPr>
@@ -12041,14 +11594,7 @@
           <w:color w:val="000000"/>
           <w:lang w:val="it-IT"/>
         </w:rPr>
-        <w:t xml:space="preserve"> La ricerca intelligente per filtri inoltre cercherà di garantire ad ogni utente un esperienza di navigazione che, partendo dall’università da lui frequentata e dai corsi </w:t>
-      </w:r>
-      <w:r>
-        <w:rPr>
-          <w:color w:val="000000"/>
-          <w:lang w:val="it-IT"/>
-        </w:rPr>
-        <w:t xml:space="preserve">di suo interesse, </w:t>
+        <w:t xml:space="preserve"> La ricerca intelligente per filtri inoltre cercherà di garantire ad ogni utente un esperienza di navigazione che, partendo dall’università da lui frequentata e dai corsi di suo interesse, </w:t>
       </w:r>
       <w:sdt>
         <w:sdtPr>
@@ -12352,13 +11898,7 @@
               <w:rPr>
                 <w:lang w:val="it-IT"/>
               </w:rPr>
-              <w:t>Il sistema risponderà a questo requisi</w:t>
-            </w:r>
-            <w:r>
-              <w:rPr>
-                <w:lang w:val="it-IT"/>
-              </w:rPr>
-              <w:t>to tramite l’utilizzo di periferiche hardware adatte e scalabili; inoltre esso verrà implementato con delle tecnologie software che permettano il più possibile a venire contro a questa esigenza.</w:t>
+              <w:t>Il sistema risponderà a questo requisito tramite l’utilizzo di periferiche hardware adatte e scalabili; inoltre esso verrà implementato con delle tecnologie software che permettano il più possibile a venire contro a questa esigenza.</w:t>
             </w:r>
           </w:ins>
         </w:sdtContent>
@@ -12404,13 +11944,7 @@
         <w:rPr>
           <w:lang w:val="it-IT"/>
         </w:rPr>
-        <w:t>Per ottimizzare l’utilizzo di memoria della nostra</w:t>
-      </w:r>
-      <w:r>
-        <w:rPr>
-          <w:lang w:val="it-IT"/>
-        </w:rPr>
-        <w:t xml:space="preserve"> piattaforma abbiamo deciso di dover limitare la dimensione dei file che gli utenti possano caricare: ogni tipo di file avrà un suo tipo ed una sua dimensione massima</w:t>
+        <w:t>Per ottimizzare l’utilizzo di memoria della nostra piattaforma abbiamo deciso di dover limitare la dimensione dei file che gli utenti possano caricare: ogni tipo di file avrà un suo tipo ed una sua dimensione massima</w:t>
       </w:r>
       <w:sdt>
         <w:sdtPr>
@@ -12424,13 +11958,7 @@
               <w:rPr>
                 <w:lang w:val="it-IT"/>
               </w:rPr>
-              <w:t>; se tali dimensioni non verranno rispettate, il sistema impedirà il caricamento o la modi</w:t>
-            </w:r>
-            <w:r>
-              <w:rPr>
-                <w:lang w:val="it-IT"/>
-              </w:rPr>
-              <w:t>fica del documento</w:t>
+              <w:t>; se tali dimensioni non verranno rispettate, il sistema impedirà il caricamento o la modifica del documento</w:t>
             </w:r>
           </w:ins>
         </w:sdtContent>
@@ -12589,10 +12117,7 @@
         <w:sdtContent>
           <w:del w:id="157" w:author="Daniele Fossemò" w:date="2019-12-16T16:29:00Z">
             <w:r>
-              <w:delText xml:space="preserve">Per ottimizzare l’utilizzo di memoria della nostra piattaforma abbiamo deciso di dover limitare la dimensione dei file che gli utenti possano caricare: ogni tipo di file avrà un suo tipo ed una sua dimensione massima che verrà decisa dagli amministratori; </w:delText>
-            </w:r>
-            <w:r>
-              <w:delText>peraltro tutto quello che può essere ritrovato su siti esterni deve possedere un link a questi stessi senza la necessità che questi risiedano nel server.</w:delText>
+              <w:delText>Per ottimizzare l’utilizzo di memoria della nostra piattaforma abbiamo deciso di dover limitare la dimensione dei file che gli utenti possano caricare: ogni tipo di file avrà un suo tipo ed una sua dimensione massima che verrà decisa dagli amministratori; peraltro tutto quello che può essere ritrovato su siti esterni deve possedere un link a questi stessi senza la necessità che questi risiedano nel server.</w:delText>
             </w:r>
           </w:del>
         </w:sdtContent>
@@ -12622,13 +12147,7 @@
         <w:rPr>
           <w:lang w:val="it-IT"/>
         </w:rPr>
-        <w:t xml:space="preserve"> o in caso dovess</w:t>
-      </w:r>
-      <w:r>
-        <w:rPr>
-          <w:lang w:val="it-IT"/>
-        </w:rPr>
-        <w:t>e presentarsi un crash.</w:t>
+        <w:t xml:space="preserve"> o in caso dovesse presentarsi un crash.</w:t>
       </w:r>
     </w:p>
     <w:p>
@@ -12699,13 +12218,7 @@
               <w:rPr>
                 <w:lang w:val="it-IT"/>
               </w:rPr>
-              <w:t xml:space="preserve"> Inoltre, per garantire maggiore sicurezza, i database contenenti i dati degli utenti</w:t>
-            </w:r>
-            <w:r>
-              <w:rPr>
-                <w:lang w:val="it-IT"/>
-              </w:rPr>
-              <w:t xml:space="preserve"> sono interni al sistema.</w:t>
+              <w:t xml:space="preserve"> Inoltre, per garantire maggiore sicurezza, i database contenenti i dati degli utenti sono interni al sistema.</w:t>
             </w:r>
           </w:ins>
         </w:sdtContent>
@@ -12772,13 +12285,7 @@
         <w:rPr>
           <w:lang w:val="it-IT"/>
         </w:rPr>
-        <w:t xml:space="preserve"> sono gli utenti stessi che accetteranno di rispettare le normative vigenti</w:t>
-      </w:r>
-      <w:r>
-        <w:rPr>
-          <w:lang w:val="it-IT"/>
-        </w:rPr>
-        <w:t xml:space="preserve"> per il copyright che quindi si rendono colpevoli in caso che queste vengano violate violazioni. Non sarà il sito a risultare </w:t>
+        <w:t xml:space="preserve"> sono gli utenti stessi che accetteranno di rispettare le normative vigenti per il copyright che quindi si rendono colpevoli in caso che queste vengano violate violazioni. Non sarà il sito a risultare </w:t>
       </w:r>
       <w:sdt>
         <w:sdtPr>
@@ -12867,19 +12374,7 @@
         <w:rPr>
           <w:lang w:val="it-IT"/>
         </w:rPr>
-        <w:t xml:space="preserve"> e Viewer che servo</w:t>
-      </w:r>
-      <w:r>
-        <w:rPr>
-          <w:lang w:val="it-IT"/>
-        </w:rPr>
-        <w:t>no a esplicare il funzionamento particolare dei compiti di chi carica un documento e di chi lo legge. Utente invece usa i metodi che sono comuni ad entrambe le sottoclassi come l’operazione di login. Un Utente può controllare le sue statistiche in qualsias</w:t>
-      </w:r>
-      <w:r>
-        <w:rPr>
-          <w:lang w:val="it-IT"/>
-        </w:rPr>
-        <w:t>i momento</w:t>
+        <w:t xml:space="preserve"> e Viewer che servono a esplicare il funzionamento particolare dei compiti di chi carica un documento e di chi lo legge. Utente invece usa i metodi che sono comuni ad entrambe le sottoclassi come l’operazione di login. Un Utente può controllare le sue statistiche in qualsiasi momento</w:t>
       </w:r>
       <w:sdt>
         <w:sdtPr>
@@ -12961,13 +12456,7 @@
           <w:lang w:val="it-IT"/>
         </w:rPr>
         <w:lastRenderedPageBreak/>
-        <w:t>Gli Admin oltretutto d</w:t>
-      </w:r>
-      <w:r>
-        <w:rPr>
-          <w:lang w:val="it-IT"/>
-        </w:rPr>
-        <w:t>evono controllare che i documenti siano consoni all’ambiente della piattaforma e che vengano seguite le leggi del copyright.</w:t>
+        <w:t>Gli Admin oltretutto devono controllare che i documenti siano consoni all’ambiente della piattaforma e che vengano seguite le leggi del copyright.</w:t>
       </w:r>
     </w:p>
     <w:p>
@@ -13020,13 +12509,7 @@
         <w:rPr>
           <w:lang w:val="it-IT"/>
         </w:rPr>
-        <w:t xml:space="preserve"> hanno la possibilità di segnalare agli amministratori la presenza di materiale di questo tipo o comu</w:t>
-      </w:r>
-      <w:r>
-        <w:rPr>
-          <w:lang w:val="it-IT"/>
-        </w:rPr>
-        <w:t>nque di segnalare utenti per comportamenti negativi.</w:t>
+        <w:t xml:space="preserve"> hanno la possibilità di segnalare agli amministratori la presenza di materiale di questo tipo o comunque di segnalare utenti per comportamenti negativi.</w:t>
       </w:r>
     </w:p>
     <w:p>
@@ -13567,27 +13050,7 @@
           <w:szCs w:val="22"/>
         </w:rPr>
         <w:br/>
-        <w:t>As you are working on the assignment, re</w:t>
-      </w:r>
-      <w:r>
-        <w:rPr>
-          <w:rFonts w:ascii="Arial" w:eastAsia="Arial" w:hAnsi="Arial" w:cs="Arial"/>
-          <w:i/>
-          <w:color w:val="000000"/>
-          <w:sz w:val="22"/>
-          <w:szCs w:val="22"/>
-        </w:rPr>
-        <w:t>cord what you are doing and how long you spent. As a rule of thumb, you should add a log entry every time you switch tasks. For example, if you do something for two hours straight, that can be one log entry. However, if you do two or three things in half a</w:t>
-      </w:r>
-      <w:r>
-        <w:rPr>
-          <w:rFonts w:ascii="Arial" w:eastAsia="Arial" w:hAnsi="Arial" w:cs="Arial"/>
-          <w:i/>
-          <w:color w:val="000000"/>
-          <w:sz w:val="22"/>
-          <w:szCs w:val="22"/>
-        </w:rPr>
-        <w:t xml:space="preserve">n hour, you must have a log entry for each of them. You do not need to include time for </w:t>
+        <w:t xml:space="preserve">As you are working on the assignment, record what you are doing and how long you spent. As a rule of thumb, you should add a log entry every time you switch tasks. For example, if you do something for two hours straight, that can be one log entry. However, if you do two or three things in half an hour, you must have a log entry for each of them. You do not need to include time for </w:t>
       </w:r>
       <w:proofErr w:type="gramStart"/>
       <w:r>
@@ -13697,45 +13160,47 @@
           <w:szCs w:val="22"/>
         </w:rPr>
         <w:br/>
-      </w:r>
-      <w:r>
-        <w:rPr>
-          <w:rFonts w:ascii="Arial" w:eastAsia="Arial" w:hAnsi="Arial" w:cs="Arial"/>
+        <w:t>When logging the time spent on the project, please create different sub- categories.</w:t>
+      </w:r>
+      <w:r>
+        <w:rPr>
+          <w:rFonts w:ascii="Arial" w:eastAsia="Arial" w:hAnsi="Arial" w:cs="Arial"/>
+          <w:b/>
           <w:i/>
           <w:sz w:val="22"/>
           <w:szCs w:val="22"/>
         </w:rPr>
-        <w:t>When logging the time spent on the project, please create different sub- categories.</w:t>
-      </w:r>
-      <w:r>
-        <w:rPr>
-          <w:rFonts w:ascii="Arial" w:eastAsia="Arial" w:hAnsi="Arial" w:cs="Arial"/>
-          <w:b/>
+        <w:t xml:space="preserve"> </w:t>
+      </w:r>
+      <w:r>
+        <w:rPr>
+          <w:rFonts w:ascii="Arial" w:eastAsia="Arial" w:hAnsi="Arial" w:cs="Arial"/>
           <w:i/>
           <w:sz w:val="22"/>
           <w:szCs w:val="22"/>
         </w:rPr>
-        <w:t xml:space="preserve"> </w:t>
-      </w:r>
-      <w:r>
-        <w:rPr>
-          <w:rFonts w:ascii="Arial" w:eastAsia="Arial" w:hAnsi="Arial" w:cs="Arial"/>
+        <w:t>Specifically, it is important to clearly distinguish between two main categories: the time spent for “</w:t>
+      </w:r>
+      <w:r>
+        <w:rPr>
+          <w:rFonts w:ascii="Arial" w:eastAsia="Arial" w:hAnsi="Arial" w:cs="Arial"/>
+          <w:b/>
           <w:i/>
           <w:sz w:val="22"/>
           <w:szCs w:val="22"/>
         </w:rPr>
-        <w:t>Specifically, it is important to clearly distinguish between two main categories: the time spent for “</w:t>
-      </w:r>
-      <w:r>
-        <w:rPr>
-          <w:rFonts w:ascii="Arial" w:eastAsia="Arial" w:hAnsi="Arial" w:cs="Arial"/>
-          <w:b/>
+        <w:t>learning</w:t>
+      </w:r>
+      <w:r>
+        <w:rPr>
+          <w:rFonts w:ascii="Arial" w:eastAsia="Arial" w:hAnsi="Arial" w:cs="Arial"/>
           <w:i/>
           <w:sz w:val="22"/>
           <w:szCs w:val="22"/>
         </w:rPr>
-        <w:t>learning</w:t>
-      </w:r>
+        <w:t xml:space="preserve">” (the </w:t>
+      </w:r>
+      <w:proofErr w:type="spellStart"/>
       <w:r>
         <w:rPr>
           <w:rFonts w:ascii="Arial" w:eastAsia="Arial" w:hAnsi="Arial" w:cs="Arial"/>
@@ -13743,9 +13208,9 @@
           <w:sz w:val="22"/>
           <w:szCs w:val="22"/>
         </w:rPr>
-        <w:t xml:space="preserve">” (the </w:t>
-      </w:r>
-      <w:proofErr w:type="spellStart"/>
+        <w:t>modeling</w:t>
+      </w:r>
+      <w:proofErr w:type="spellEnd"/>
       <w:r>
         <w:rPr>
           <w:rFonts w:ascii="Arial" w:eastAsia="Arial" w:hAnsi="Arial" w:cs="Arial"/>
@@ -13753,26 +13218,7 @@
           <w:sz w:val="22"/>
           <w:szCs w:val="22"/>
         </w:rPr>
-        <w:t>modeling</w:t>
-      </w:r>
-      <w:proofErr w:type="spellEnd"/>
-      <w:r>
-        <w:rPr>
-          <w:rFonts w:ascii="Arial" w:eastAsia="Arial" w:hAnsi="Arial" w:cs="Arial"/>
-          <w:i/>
-          <w:sz w:val="22"/>
-          <w:szCs w:val="22"/>
-        </w:rPr>
-        <w:t xml:space="preserve"> languages, the tools, etc.) from the time nee</w:t>
-      </w:r>
-      <w:r>
-        <w:rPr>
-          <w:rFonts w:ascii="Arial" w:eastAsia="Arial" w:hAnsi="Arial" w:cs="Arial"/>
-          <w:i/>
-          <w:sz w:val="22"/>
-          <w:szCs w:val="22"/>
-        </w:rPr>
-        <w:t>ded for “</w:t>
+        <w:t xml:space="preserve"> languages, the tools, etc.) from the time needed for “</w:t>
       </w:r>
       <w:r>
         <w:rPr>
@@ -13818,16 +13264,7 @@
           <w:sz w:val="22"/>
           <w:szCs w:val="22"/>
         </w:rPr>
-        <w:t xml:space="preserve">For each category, please define sub-categories. Examples follow. </w:t>
-      </w:r>
-      <w:r>
-        <w:rPr>
-          <w:rFonts w:ascii="Arial" w:eastAsia="Arial" w:hAnsi="Arial" w:cs="Arial"/>
-          <w:i/>
-          <w:sz w:val="22"/>
-          <w:szCs w:val="22"/>
-        </w:rPr>
-        <w:t>You may add other sub-categories you find useful.</w:t>
+        <w:t>For each category, please define sub-categories. Examples follow. You may add other sub-categories you find useful.</w:t>
       </w:r>
       <w:r>
         <w:rPr>
@@ -14878,25 +14315,7 @@
           <w:sz w:val="22"/>
           <w:szCs w:val="22"/>
         </w:rPr>
-        <w:t>&lt;Provide a brief report on yo</w:t>
-      </w:r>
-      <w:r>
-        <w:rPr>
-          <w:rFonts w:ascii="Arial" w:eastAsia="Arial" w:hAnsi="Arial" w:cs="Arial"/>
-          <w:i/>
-          <w:sz w:val="22"/>
-          <w:szCs w:val="22"/>
-        </w:rPr>
-        <w:t>ur prototype, and especially: information on what you have implemented, how the implementation covers the FR and NFR, how the prototypes demonstrates your project correctness with respect to the FR and NFR. You may add some screenshots to describe what req</w:t>
-      </w:r>
-      <w:r>
-        <w:rPr>
-          <w:rFonts w:ascii="Arial" w:eastAsia="Arial" w:hAnsi="Arial" w:cs="Arial"/>
-          <w:i/>
-          <w:sz w:val="22"/>
-          <w:szCs w:val="22"/>
-        </w:rPr>
-        <w:t xml:space="preserve">uired above. Be ready to show your prototype during the oral examination&gt; </w:t>
+        <w:t xml:space="preserve">&lt;Provide a brief report on your prototype, and especially: information on what you have implemented, how the implementation covers the FR and NFR, how the prototypes demonstrates your project correctness with respect to the FR and NFR. You may add some screenshots to describe what required above. Be ready to show your prototype during the oral examination&gt; </w:t>
       </w:r>
     </w:p>
     <w:p>
@@ -15012,8 +14431,54 @@
           <w:szCs w:val="22"/>
           <w:lang w:val="it-IT"/>
         </w:rPr>
-        <w:t xml:space="preserve">. </w:t>
-      </w:r>
+        <w:t xml:space="preserve"> e con l’utilizzo del programma MAMP per la gestione del database </w:t>
+      </w:r>
+      <w:proofErr w:type="spellStart"/>
+      <w:r>
+        <w:rPr>
+          <w:rFonts w:ascii="Arial" w:eastAsia="Arial" w:hAnsi="Arial" w:cs="Arial"/>
+          <w:i/>
+          <w:sz w:val="22"/>
+          <w:szCs w:val="22"/>
+          <w:lang w:val="it-IT"/>
+        </w:rPr>
+        <w:t>mysql</w:t>
+      </w:r>
+      <w:proofErr w:type="spellEnd"/>
+      <w:r>
+        <w:rPr>
+          <w:rFonts w:ascii="Arial" w:eastAsia="Arial" w:hAnsi="Arial" w:cs="Arial"/>
+          <w:i/>
+          <w:sz w:val="22"/>
+          <w:szCs w:val="22"/>
+          <w:lang w:val="it-IT"/>
+        </w:rPr>
+        <w:t xml:space="preserve"> con le </w:t>
+      </w:r>
+      <w:proofErr w:type="spellStart"/>
+      <w:r>
+        <w:rPr>
+          <w:rFonts w:ascii="Arial" w:eastAsia="Arial" w:hAnsi="Arial" w:cs="Arial"/>
+          <w:i/>
+          <w:sz w:val="22"/>
+          <w:szCs w:val="22"/>
+          <w:lang w:val="it-IT"/>
+        </w:rPr>
+        <w:t>migration</w:t>
+      </w:r>
+      <w:proofErr w:type="spellEnd"/>
+      <w:r>
+        <w:rPr>
+          <w:rFonts w:ascii="Arial" w:eastAsia="Arial" w:hAnsi="Arial" w:cs="Arial"/>
+          <w:i/>
+          <w:sz w:val="22"/>
+          <w:szCs w:val="22"/>
+          <w:lang w:val="it-IT"/>
+        </w:rPr>
+        <w:t xml:space="preserve"> di laravel.</w:t>
+      </w:r>
+      <w:bookmarkStart w:id="169" w:name="_GoBack"/>
+      <w:bookmarkEnd w:id="169"/>
     </w:p>
     <w:p>
       <w:pPr>
@@ -15032,8 +14497,6 @@
           <w:lang w:val="it-IT"/>
         </w:rPr>
       </w:pPr>
-      <w:bookmarkStart w:id="169" w:name="_GoBack"/>
-      <w:bookmarkEnd w:id="169"/>
       <w:r>
         <w:rPr>
           <w:rFonts w:ascii="Arial" w:eastAsia="Arial" w:hAnsi="Arial" w:cs="Arial"/>
@@ -15097,28 +14560,6 @@
     </w:p>
     <w:p>
       <w:pPr>
-        <w:spacing w:before="280" w:after="280"/>
-        <w:rPr>
-          <w:rFonts w:ascii="Arial" w:eastAsia="Arial" w:hAnsi="Arial" w:cs="Arial"/>
-          <w:i/>
-          <w:sz w:val="22"/>
-          <w:szCs w:val="22"/>
-          <w:lang w:val="it-IT"/>
-        </w:rPr>
-      </w:pPr>
-      <w:r>
-        <w:rPr>
-          <w:rFonts w:ascii="Arial" w:eastAsia="Arial" w:hAnsi="Arial" w:cs="Arial"/>
-          <w:i/>
-          <w:sz w:val="22"/>
-          <w:szCs w:val="22"/>
-          <w:lang w:val="it-IT"/>
-        </w:rPr>
-        <w:t>https://documenter.getpostman.com/view/9791093/SWEE1ag7?version=latest#2b76b400-4292-4e06-8cc7-6bb1b0801021</w:t>
-      </w:r>
-    </w:p>
-    <w:p>
-      <w:pPr>
         <w:pBdr>
           <w:top w:val="nil"/>
           <w:left w:val="nil"/>
@@ -15126,7 +14567,6 @@
           <w:right w:val="nil"/>
           <w:between w:val="nil"/>
         </w:pBdr>
-        <w:spacing w:before="280" w:after="280"/>
         <w:rPr>
           <w:rFonts w:ascii="Arial" w:eastAsia="Arial" w:hAnsi="Arial" w:cs="Arial"/>
           <w:i/>
@@ -15153,6 +14593,16 @@
           <w:lang w:val="it-IT"/>
         </w:rPr>
       </w:pPr>
+      <w:r>
+        <w:rPr>
+          <w:rFonts w:ascii="Arial" w:eastAsia="Arial" w:hAnsi="Arial" w:cs="Arial"/>
+          <w:i/>
+          <w:sz w:val="22"/>
+          <w:szCs w:val="22"/>
+          <w:lang w:val="it-IT"/>
+        </w:rPr>
+        <w:t>https://documenter.getpostman.com/view/9791093/SWEE1ag7?version=latest</w:t>
+      </w:r>
     </w:p>
     <w:p>
       <w:pPr>
@@ -15244,17 +14694,7 @@
           <w:szCs w:val="22"/>
           <w:lang w:val="it-IT"/>
         </w:rPr>
-        <w:t>(è vero che promettiamo troppo ma è anche vero che i NFR da noi specificati siano indispensabili per garantire sicurezza e usabilità del sito accettabili...ho provato ad eliminare le cose “meno” importanti o comunque più complesse...penso che la complessit</w:t>
-      </w:r>
-      <w:r>
-        <w:rPr>
-          <w:rFonts w:ascii="Arial" w:eastAsia="Arial" w:hAnsi="Arial" w:cs="Arial"/>
-          <w:color w:val="000000"/>
-          <w:sz w:val="22"/>
-          <w:szCs w:val="22"/>
-          <w:lang w:val="it-IT"/>
-        </w:rPr>
-        <w:t>à sia anche data dal tipo di ricerca che vogliamo garantire ma ai fini della realizzazione di un ottimo sistema penso sia una cosa comunque indispensabile)</w:t>
+        <w:t>(è vero che promettiamo troppo ma è anche vero che i NFR da noi specificati siano indispensabili per garantire sicurezza e usabilità del sito accettabili...ho provato ad eliminare le cose “meno” importanti o comunque più complesse...penso che la complessità sia anche data dal tipo di ricerca che vogliamo garantire ma ai fini della realizzazione di un ottimo sistema penso sia una cosa comunque indispensabile)</w:t>
       </w:r>
     </w:p>
   </w:comment>
